--- a/files/解除劳动关系通知书（员工通知单位被迫解除）_副本.docx
+++ b/files/解除劳动关系通知书（员工通知单位被迫解除）_副本.docx
@@ -106,18 +106,35 @@
           <w:szCs w:val="24"/>
           <w:u w:val="single"/>
         </w:rPr>
-        <w:t xml:space="preserve">  </w:t>
-      </w:r>
-      <w:r>
-        <w:rPr>
-          <w:rFonts w:hint="eastAsia" w:ascii="宋体" w:hAnsi="宋体" w:cs="宋体"/>
+        <w:t>    </w:t>
+      </w:r>
+      <w:r>
+        <w:rPr>
+          <w:rFonts w:ascii="宋体" w:hAnsi="宋体" w:cs="宋体"/>
+          <w:color w:val="000000"/>
+          <w:sz w:val="24"/>
+          <w:szCs w:val="24"/>
+        </w:rPr>
+        <w:t>年</w:t>
+      </w:r>
+      <w:r>
+        <w:rPr>
+          <w:rFonts w:ascii="宋体" w:hAnsi="宋体" w:cs="宋体"/>
           <w:color w:val="000000"/>
           <w:sz w:val="24"/>
           <w:szCs w:val="24"/>
           <w:u w:val="single"/>
-          <w:lang w:val="en-US" w:eastAsia="zh-CN"/>
-        </w:rPr>
-        <w:t>2021</w:t>
+        </w:rPr>
+        <w:t>    </w:t>
+      </w:r>
+      <w:r>
+        <w:rPr>
+          <w:rFonts w:ascii="宋体" w:hAnsi="宋体" w:cs="宋体"/>
+          <w:color w:val="000000"/>
+          <w:sz w:val="24"/>
+          <w:szCs w:val="24"/>
+        </w:rPr>
+        <w:t>月</w:t>
       </w:r>
       <w:r>
         <w:rPr>
@@ -127,25 +144,6 @@
           <w:szCs w:val="24"/>
           <w:u w:val="single"/>
         </w:rPr>
-        <w:t>  </w:t>
-      </w:r>
-      <w:r>
-        <w:rPr>
-          <w:rFonts w:ascii="宋体" w:hAnsi="宋体" w:cs="宋体"/>
-          <w:color w:val="000000"/>
-          <w:sz w:val="24"/>
-          <w:szCs w:val="24"/>
-        </w:rPr>
-        <w:t>年</w:t>
-      </w:r>
-      <w:r>
-        <w:rPr>
-          <w:rFonts w:ascii="宋体" w:hAnsi="宋体" w:cs="宋体"/>
-          <w:color w:val="000000"/>
-          <w:sz w:val="24"/>
-          <w:szCs w:val="24"/>
-          <w:u w:val="single"/>
-        </w:rPr>
         <w:t>    </w:t>
       </w:r>
       <w:r>
@@ -155,25 +153,6 @@
           <w:sz w:val="24"/>
           <w:szCs w:val="24"/>
         </w:rPr>
-        <w:t>月</w:t>
-      </w:r>
-      <w:r>
-        <w:rPr>
-          <w:rFonts w:ascii="宋体" w:hAnsi="宋体" w:cs="宋体"/>
-          <w:color w:val="000000"/>
-          <w:sz w:val="24"/>
-          <w:szCs w:val="24"/>
-          <w:u w:val="single"/>
-        </w:rPr>
-        <w:t>    </w:t>
-      </w:r>
-      <w:r>
-        <w:rPr>
-          <w:rFonts w:ascii="宋体" w:hAnsi="宋体" w:cs="宋体"/>
-          <w:color w:val="000000"/>
-          <w:sz w:val="24"/>
-          <w:szCs w:val="24"/>
-        </w:rPr>
         <w:t>日起解除与贵单位的劳动合同关系：</w:t>
       </w:r>
     </w:p>
@@ -214,67 +193,7 @@
           <w:sz w:val="24"/>
           <w:szCs w:val="24"/>
         </w:rPr>
-        <w:t>2.未及时足额支付劳动报酬，包括未安排年休假亦未支付未休年休假报酬；</w:t>
-      </w:r>
-    </w:p>
-    <w:p>
-      <w:pPr>
-        <w:spacing w:line="240" w:lineRule="auto"/>
-        <w:rPr>
-          <w:rFonts w:ascii="宋体" w:hAnsi="宋体" w:cs="宋体"/>
-          <w:color w:val="000000"/>
-          <w:sz w:val="24"/>
-          <w:szCs w:val="24"/>
-        </w:rPr>
-      </w:pPr>
-      <w:r>
-        <w:rPr>
-          <w:rFonts w:ascii="宋体" w:hAnsi="宋体" w:cs="宋体"/>
-          <w:color w:val="000000"/>
-          <w:sz w:val="24"/>
-          <w:szCs w:val="24"/>
-        </w:rPr>
-        <w:t>3.未依法为劳动者缴纳社会保险；</w:t>
-      </w:r>
-    </w:p>
-    <w:p>
-      <w:pPr>
-        <w:spacing w:line="240" w:lineRule="auto"/>
-        <w:rPr>
-          <w:rFonts w:ascii="宋体" w:hAnsi="宋体" w:cs="宋体"/>
-          <w:color w:val="000000"/>
-          <w:sz w:val="24"/>
-          <w:szCs w:val="24"/>
-        </w:rPr>
-      </w:pPr>
-      <w:r>
-        <w:rPr>
-          <w:rFonts w:ascii="宋体" w:hAnsi="宋体" w:cs="宋体"/>
-          <w:color w:val="000000"/>
-          <w:sz w:val="24"/>
-          <w:szCs w:val="24"/>
-        </w:rPr>
-        <w:t>4.单位规章制度违反法律法规的规定，损害了劳动者权益；</w:t>
-      </w:r>
-    </w:p>
-    <w:p>
-      <w:pPr>
-        <w:spacing w:line="240" w:lineRule="auto"/>
-        <w:rPr>
-          <w:rFonts w:ascii="宋体" w:hAnsi="宋体" w:cs="宋体"/>
-          <w:color w:val="000000"/>
-          <w:sz w:val="24"/>
-          <w:szCs w:val="24"/>
-        </w:rPr>
-      </w:pPr>
-      <w:r>
-        <w:rPr>
-          <w:rFonts w:ascii="宋体" w:hAnsi="宋体" w:cs="宋体"/>
-          <w:color w:val="000000"/>
-          <w:sz w:val="24"/>
-          <w:szCs w:val="24"/>
-        </w:rPr>
-        <w:t>5.因《劳动合同法》第二十六条第一款规定情形致使劳动合</w:t>
+        <w:t>2.未及时足额支付劳动报酬，包括未安排年休假亦未支付未</w:t>
       </w:r>
       <w:bookmarkStart w:id="0" w:name="_GoBack"/>
       <w:bookmarkEnd w:id="0"/>
@@ -285,7 +204,67 @@
           <w:sz w:val="24"/>
           <w:szCs w:val="24"/>
         </w:rPr>
-        <w:t>同无效；</w:t>
+        <w:t>休年休假报酬；</w:t>
+      </w:r>
+    </w:p>
+    <w:p>
+      <w:pPr>
+        <w:spacing w:line="240" w:lineRule="auto"/>
+        <w:rPr>
+          <w:rFonts w:ascii="宋体" w:hAnsi="宋体" w:cs="宋体"/>
+          <w:color w:val="000000"/>
+          <w:sz w:val="24"/>
+          <w:szCs w:val="24"/>
+        </w:rPr>
+      </w:pPr>
+      <w:r>
+        <w:rPr>
+          <w:rFonts w:ascii="宋体" w:hAnsi="宋体" w:cs="宋体"/>
+          <w:color w:val="000000"/>
+          <w:sz w:val="24"/>
+          <w:szCs w:val="24"/>
+        </w:rPr>
+        <w:t>3.未依法为劳动者缴纳社会保险；</w:t>
+      </w:r>
+    </w:p>
+    <w:p>
+      <w:pPr>
+        <w:spacing w:line="240" w:lineRule="auto"/>
+        <w:rPr>
+          <w:rFonts w:ascii="宋体" w:hAnsi="宋体" w:cs="宋体"/>
+          <w:color w:val="000000"/>
+          <w:sz w:val="24"/>
+          <w:szCs w:val="24"/>
+        </w:rPr>
+      </w:pPr>
+      <w:r>
+        <w:rPr>
+          <w:rFonts w:ascii="宋体" w:hAnsi="宋体" w:cs="宋体"/>
+          <w:color w:val="000000"/>
+          <w:sz w:val="24"/>
+          <w:szCs w:val="24"/>
+        </w:rPr>
+        <w:t>4.单位规章制度违反法律法规的规定，损害了劳动者权益；</w:t>
+      </w:r>
+    </w:p>
+    <w:p>
+      <w:pPr>
+        <w:spacing w:line="240" w:lineRule="auto"/>
+        <w:rPr>
+          <w:rFonts w:ascii="宋体" w:hAnsi="宋体" w:cs="宋体"/>
+          <w:color w:val="000000"/>
+          <w:sz w:val="24"/>
+          <w:szCs w:val="24"/>
+        </w:rPr>
+      </w:pPr>
+      <w:r>
+        <w:rPr>
+          <w:rFonts w:ascii="宋体" w:hAnsi="宋体" w:cs="宋体"/>
+          <w:color w:val="000000"/>
+          <w:sz w:val="24"/>
+          <w:szCs w:val="24"/>
+        </w:rPr>
+        <w:t>5.因《劳动合同法》第二十六条第一款规定情形致使劳动合同无效；</w:t>
       </w:r>
     </w:p>
     <w:p>
